--- a/~Lemonade stand design.docx
+++ b/~Lemonade stand design.docx
@@ -36,13 +36,7 @@
         </w:numPr>
       </w:pPr>
       <w:r>
-        <w:t xml:space="preserve">Set the number of days </w:t>
-      </w:r>
-      <w:r>
-        <w:t>to</w:t>
-      </w:r>
-      <w:r>
-        <w:t xml:space="preserve"> 7  </w:t>
+        <w:t xml:space="preserve">Set the number of days to 7  </w:t>
       </w:r>
     </w:p>
     <w:p>
@@ -82,294 +76,293 @@
         <w:pStyle w:val="ListParagraph"/>
         <w:ind w:left="360"/>
       </w:pPr>
-    </w:p>
-    <w:p>
-      <w:r>
-        <w:t>Daily loop…</w:t>
-      </w:r>
-    </w:p>
-    <w:p>
-      <w:pPr>
-        <w:pStyle w:val="ListParagraph"/>
-        <w:numPr>
-          <w:ilvl w:val="0"/>
-          <w:numId w:val="3"/>
-        </w:numPr>
-      </w:pPr>
-      <w:r>
-        <w:t>Display forecast</w:t>
-      </w:r>
-    </w:p>
-    <w:p>
-      <w:pPr>
-        <w:pStyle w:val="ListParagraph"/>
-        <w:numPr>
-          <w:ilvl w:val="0"/>
-          <w:numId w:val="3"/>
-        </w:numPr>
-      </w:pPr>
-      <w:r>
-        <w:t xml:space="preserve">Display </w:t>
-      </w:r>
-      <w:r>
-        <w:t>money on hand</w:t>
-      </w:r>
-    </w:p>
-    <w:p>
-      <w:pPr>
-        <w:pStyle w:val="ListParagraph"/>
-        <w:numPr>
-          <w:ilvl w:val="0"/>
-          <w:numId w:val="3"/>
-        </w:numPr>
-      </w:pPr>
-      <w:r>
-        <w:t>Display # cups in pitcher</w:t>
-      </w:r>
-    </w:p>
-    <w:p>
-      <w:pPr>
-        <w:pStyle w:val="ListParagraph"/>
-        <w:numPr>
-          <w:ilvl w:val="0"/>
-          <w:numId w:val="3"/>
-        </w:numPr>
-      </w:pPr>
-      <w:r>
-        <w:t>Display default</w:t>
-      </w:r>
-      <w:r>
-        <w:t>/current</w:t>
-      </w:r>
-      <w:r>
-        <w:t xml:space="preserve"> recipe for one pitcher</w:t>
-      </w:r>
-    </w:p>
-    <w:p>
-      <w:pPr>
-        <w:pStyle w:val="ListParagraph"/>
-        <w:numPr>
-          <w:ilvl w:val="1"/>
-          <w:numId w:val="3"/>
-        </w:numPr>
-      </w:pPr>
-      <w:r>
-        <w:t>Ability to change recipe to satisfy your customers</w:t>
-      </w:r>
-    </w:p>
-    <w:p>
-      <w:pPr>
-        <w:pStyle w:val="ListParagraph"/>
-        <w:numPr>
-          <w:ilvl w:val="1"/>
-          <w:numId w:val="3"/>
-        </w:numPr>
-      </w:pPr>
-      <w:r>
-        <w:t>Display cost per pitcher for current recipe</w:t>
-      </w:r>
-    </w:p>
-    <w:p/>
-    <w:p>
-      <w:pPr>
-        <w:pStyle w:val="ListParagraph"/>
-        <w:numPr>
-          <w:ilvl w:val="0"/>
-          <w:numId w:val="3"/>
-        </w:numPr>
-      </w:pPr>
-      <w:r>
-        <w:t>Display players inventory</w:t>
-      </w:r>
-    </w:p>
-    <w:p>
-      <w:pPr>
-        <w:pStyle w:val="ListParagraph"/>
-        <w:numPr>
-          <w:ilvl w:val="0"/>
-          <w:numId w:val="3"/>
-        </w:numPr>
-      </w:pPr>
-      <w:r>
-        <w:t xml:space="preserve">Display </w:t>
-      </w:r>
-      <w:r>
-        <w:t xml:space="preserve">list and </w:t>
-      </w:r>
-      <w:r>
-        <w:t>price of ingredients</w:t>
-      </w:r>
-      <w:r>
-        <w:t xml:space="preserve"> and supplies (cups, lemons, sugar, ice)</w:t>
-      </w:r>
-      <w:r>
-        <w:t xml:space="preserve"> </w:t>
-      </w:r>
-      <w:proofErr w:type="spellStart"/>
-      <w:r>
-        <w:t>mvp</w:t>
-      </w:r>
-      <w:proofErr w:type="spellEnd"/>
-      <w:r>
-        <w:t xml:space="preserve"> one price for set number / package</w:t>
-      </w:r>
-    </w:p>
-    <w:p>
-      <w:pPr>
-        <w:pStyle w:val="ListParagraph"/>
-        <w:numPr>
-          <w:ilvl w:val="1"/>
-          <w:numId w:val="3"/>
-        </w:numPr>
-      </w:pPr>
-      <w:r>
-        <w:t>Pitchers possible to make with current inventory and recipe</w:t>
-      </w:r>
-    </w:p>
-    <w:p>
-      <w:pPr>
-        <w:pStyle w:val="ListParagraph"/>
-        <w:numPr>
-          <w:ilvl w:val="1"/>
-          <w:numId w:val="3"/>
-        </w:numPr>
-      </w:pPr>
-      <w:r>
-        <w:t>Option to purchase ingredients</w:t>
-      </w:r>
-      <w:r>
-        <w:t>/supplies</w:t>
-      </w:r>
-      <w:r>
-        <w:t xml:space="preserve"> (select # by each item in list)</w:t>
-      </w:r>
-    </w:p>
-    <w:p>
-      <w:pPr>
-        <w:pStyle w:val="ListParagraph"/>
-        <w:numPr>
-          <w:ilvl w:val="2"/>
-          <w:numId w:val="3"/>
-        </w:numPr>
-      </w:pPr>
-      <w:r>
-        <w:t>Calculate cost</w:t>
-      </w:r>
-      <w:r>
-        <w:t xml:space="preserve"> in order to update </w:t>
-      </w:r>
-      <w:r>
-        <w:t>remaining funds with each selection</w:t>
-      </w:r>
-    </w:p>
-    <w:p>
-      <w:pPr>
-        <w:pStyle w:val="ListParagraph"/>
-        <w:numPr>
-          <w:ilvl w:val="0"/>
-          <w:numId w:val="3"/>
-        </w:numPr>
-      </w:pPr>
-      <w:r>
-        <w:t>Set price per cup</w:t>
-      </w:r>
-    </w:p>
-    <w:p/>
-    <w:p>
-      <w:pPr>
-        <w:pStyle w:val="ListParagraph"/>
-        <w:numPr>
-          <w:ilvl w:val="0"/>
-          <w:numId w:val="3"/>
-        </w:numPr>
-      </w:pPr>
-      <w:r>
-        <w:t>Display options… play, quit</w:t>
-      </w:r>
-    </w:p>
-    <w:p/>
-    <w:p>
-      <w:r>
-        <w:t>Play the day</w:t>
-      </w:r>
-    </w:p>
-    <w:p>
-      <w:pPr>
-        <w:pStyle w:val="ListParagraph"/>
-        <w:numPr>
-          <w:ilvl w:val="0"/>
-          <w:numId w:val="3"/>
-        </w:numPr>
-      </w:pPr>
-      <w:r>
-        <w:t>Show actual weather</w:t>
-      </w:r>
-    </w:p>
-    <w:p>
-      <w:pPr>
-        <w:pStyle w:val="ListParagraph"/>
-        <w:numPr>
-          <w:ilvl w:val="0"/>
-          <w:numId w:val="3"/>
-        </w:numPr>
-      </w:pPr>
-      <w:r>
-        <w:t>Show number of potential customers (passed the stand)</w:t>
-      </w:r>
-    </w:p>
-    <w:p>
-      <w:pPr>
-        <w:pStyle w:val="ListParagraph"/>
-        <w:numPr>
-          <w:ilvl w:val="0"/>
-          <w:numId w:val="3"/>
-        </w:numPr>
-      </w:pPr>
-      <w:r>
-        <w:t>Show number of customers (one cup per customer)</w:t>
-      </w:r>
-    </w:p>
-    <w:p>
-      <w:pPr>
-        <w:pStyle w:val="ListParagraph"/>
-        <w:numPr>
-          <w:ilvl w:val="0"/>
-          <w:numId w:val="3"/>
-        </w:numPr>
-      </w:pPr>
-      <w:r>
-        <w:t>Profit / loss</w:t>
-      </w:r>
-    </w:p>
-    <w:p/>
-    <w:p>
-      <w:pPr>
-        <w:pStyle w:val="ListParagraph"/>
-        <w:numPr>
-          <w:ilvl w:val="0"/>
-          <w:numId w:val="3"/>
-        </w:numPr>
-      </w:pPr>
-      <w:r>
-        <w:t>Zero out the ice</w:t>
-      </w:r>
-    </w:p>
-    <w:p>
-      <w:pPr>
-        <w:pStyle w:val="ListParagraph"/>
-        <w:numPr>
-          <w:ilvl w:val="0"/>
-          <w:numId w:val="3"/>
-        </w:numPr>
-      </w:pPr>
-      <w:r>
-        <w:t xml:space="preserve">Decrement supplies </w:t>
-      </w:r>
-    </w:p>
-    <w:p>
       <w:bookmarkStart w:id="0" w:name="_GoBack"/>
       <w:bookmarkEnd w:id="0"/>
     </w:p>
+    <w:p>
+      <w:r>
+        <w:t xml:space="preserve">Daily </w:t>
+      </w:r>
+      <w:r>
+        <w:t xml:space="preserve">Preparation screen </w:t>
+      </w:r>
+      <w:r>
+        <w:t>loop…</w:t>
+      </w:r>
+    </w:p>
+    <w:p>
+      <w:pPr>
+        <w:pStyle w:val="ListParagraph"/>
+        <w:numPr>
+          <w:ilvl w:val="0"/>
+          <w:numId w:val="3"/>
+        </w:numPr>
+      </w:pPr>
+      <w:r>
+        <w:t>Display forecast</w:t>
+      </w:r>
+    </w:p>
+    <w:p>
+      <w:pPr>
+        <w:pStyle w:val="ListParagraph"/>
+        <w:numPr>
+          <w:ilvl w:val="0"/>
+          <w:numId w:val="3"/>
+        </w:numPr>
+      </w:pPr>
+      <w:r>
+        <w:t>Display money on hand</w:t>
+      </w:r>
+    </w:p>
+    <w:p>
+      <w:pPr>
+        <w:pStyle w:val="ListParagraph"/>
+        <w:numPr>
+          <w:ilvl w:val="0"/>
+          <w:numId w:val="3"/>
+        </w:numPr>
+      </w:pPr>
+      <w:r>
+        <w:t>Display # cups in pitcher</w:t>
+      </w:r>
+    </w:p>
+    <w:p>
+      <w:pPr>
+        <w:pStyle w:val="ListParagraph"/>
+        <w:numPr>
+          <w:ilvl w:val="0"/>
+          <w:numId w:val="3"/>
+        </w:numPr>
+      </w:pPr>
+      <w:r>
+        <w:t>Display default</w:t>
+      </w:r>
+      <w:r>
+        <w:t>/current</w:t>
+      </w:r>
+      <w:r>
+        <w:t xml:space="preserve"> recipe for one pitcher</w:t>
+      </w:r>
+    </w:p>
+    <w:p>
+      <w:pPr>
+        <w:pStyle w:val="ListParagraph"/>
+        <w:numPr>
+          <w:ilvl w:val="1"/>
+          <w:numId w:val="3"/>
+        </w:numPr>
+      </w:pPr>
+      <w:r>
+        <w:t>Ability to change recipe to satisfy your customers</w:t>
+      </w:r>
+    </w:p>
+    <w:p>
+      <w:pPr>
+        <w:pStyle w:val="ListParagraph"/>
+        <w:numPr>
+          <w:ilvl w:val="1"/>
+          <w:numId w:val="3"/>
+        </w:numPr>
+      </w:pPr>
+      <w:r>
+        <w:t>Display cost per pitcher for current recipe</w:t>
+      </w:r>
+    </w:p>
+    <w:p/>
+    <w:p>
+      <w:pPr>
+        <w:pStyle w:val="ListParagraph"/>
+        <w:numPr>
+          <w:ilvl w:val="0"/>
+          <w:numId w:val="3"/>
+        </w:numPr>
+      </w:pPr>
+      <w:r>
+        <w:t>Display players inventory</w:t>
+      </w:r>
+    </w:p>
+    <w:p>
+      <w:pPr>
+        <w:pStyle w:val="ListParagraph"/>
+        <w:numPr>
+          <w:ilvl w:val="0"/>
+          <w:numId w:val="3"/>
+        </w:numPr>
+      </w:pPr>
+      <w:r>
+        <w:t xml:space="preserve">Display </w:t>
+      </w:r>
+      <w:r>
+        <w:t xml:space="preserve">list and </w:t>
+      </w:r>
+      <w:r>
+        <w:t>price of ingredients and supplies (cups, lemons, sugar, ice)</w:t>
+      </w:r>
+      <w:r>
+        <w:t xml:space="preserve"> </w:t>
+      </w:r>
+      <w:proofErr w:type="spellStart"/>
+      <w:r>
+        <w:t>mvp</w:t>
+      </w:r>
+      <w:proofErr w:type="spellEnd"/>
+      <w:r>
+        <w:t xml:space="preserve"> one price for set number / package</w:t>
+      </w:r>
+    </w:p>
+    <w:p>
+      <w:pPr>
+        <w:pStyle w:val="ListParagraph"/>
+        <w:numPr>
+          <w:ilvl w:val="1"/>
+          <w:numId w:val="3"/>
+        </w:numPr>
+      </w:pPr>
+      <w:r>
+        <w:t>Pitchers possible to make with current inventory and recipe</w:t>
+      </w:r>
+    </w:p>
+    <w:p>
+      <w:pPr>
+        <w:pStyle w:val="ListParagraph"/>
+        <w:numPr>
+          <w:ilvl w:val="1"/>
+          <w:numId w:val="3"/>
+        </w:numPr>
+      </w:pPr>
+      <w:r>
+        <w:t>Option to purchase ingredients</w:t>
+      </w:r>
+      <w:r>
+        <w:t>/supplies</w:t>
+      </w:r>
+      <w:r>
+        <w:t xml:space="preserve"> (select # by each item in list)</w:t>
+      </w:r>
+    </w:p>
+    <w:p>
+      <w:pPr>
+        <w:pStyle w:val="ListParagraph"/>
+        <w:numPr>
+          <w:ilvl w:val="2"/>
+          <w:numId w:val="3"/>
+        </w:numPr>
+      </w:pPr>
+      <w:r>
+        <w:t>Calculate cost</w:t>
+      </w:r>
+      <w:r>
+        <w:t xml:space="preserve"> in order to update </w:t>
+      </w:r>
+      <w:r>
+        <w:t>remaining funds with each selection</w:t>
+      </w:r>
+    </w:p>
+    <w:p>
+      <w:pPr>
+        <w:pStyle w:val="ListParagraph"/>
+        <w:numPr>
+          <w:ilvl w:val="0"/>
+          <w:numId w:val="3"/>
+        </w:numPr>
+      </w:pPr>
+      <w:r>
+        <w:t>Set price per cup</w:t>
+      </w:r>
+    </w:p>
+    <w:p/>
+    <w:p>
+      <w:pPr>
+        <w:pStyle w:val="ListParagraph"/>
+        <w:numPr>
+          <w:ilvl w:val="0"/>
+          <w:numId w:val="3"/>
+        </w:numPr>
+      </w:pPr>
+      <w:r>
+        <w:t>Display options… play, quit</w:t>
+      </w:r>
+    </w:p>
+    <w:p/>
+    <w:p>
+      <w:r>
+        <w:t>Play the day</w:t>
+      </w:r>
+    </w:p>
+    <w:p>
+      <w:pPr>
+        <w:pStyle w:val="ListParagraph"/>
+        <w:numPr>
+          <w:ilvl w:val="0"/>
+          <w:numId w:val="3"/>
+        </w:numPr>
+      </w:pPr>
+      <w:r>
+        <w:t>Show actual weather</w:t>
+      </w:r>
+    </w:p>
+    <w:p>
+      <w:pPr>
+        <w:pStyle w:val="ListParagraph"/>
+        <w:numPr>
+          <w:ilvl w:val="0"/>
+          <w:numId w:val="3"/>
+        </w:numPr>
+      </w:pPr>
+      <w:r>
+        <w:t>Show number of potential customers (passed the stand)</w:t>
+      </w:r>
+    </w:p>
+    <w:p>
+      <w:pPr>
+        <w:pStyle w:val="ListParagraph"/>
+        <w:numPr>
+          <w:ilvl w:val="0"/>
+          <w:numId w:val="3"/>
+        </w:numPr>
+      </w:pPr>
+      <w:r>
+        <w:t>Show number of customers (one cup per customer)</w:t>
+      </w:r>
+    </w:p>
+    <w:p>
+      <w:pPr>
+        <w:pStyle w:val="ListParagraph"/>
+        <w:numPr>
+          <w:ilvl w:val="0"/>
+          <w:numId w:val="3"/>
+        </w:numPr>
+      </w:pPr>
+      <w:r>
+        <w:t>Profit / loss</w:t>
+      </w:r>
+    </w:p>
+    <w:p/>
+    <w:p>
+      <w:pPr>
+        <w:pStyle w:val="ListParagraph"/>
+        <w:numPr>
+          <w:ilvl w:val="0"/>
+          <w:numId w:val="3"/>
+        </w:numPr>
+      </w:pPr>
+      <w:r>
+        <w:t>Zero out the ice</w:t>
+      </w:r>
+    </w:p>
+    <w:p>
+      <w:pPr>
+        <w:pStyle w:val="ListParagraph"/>
+        <w:numPr>
+          <w:ilvl w:val="0"/>
+          <w:numId w:val="3"/>
+        </w:numPr>
+      </w:pPr>
+      <w:r>
+        <w:t xml:space="preserve">Decrement supplies </w:t>
+      </w:r>
+    </w:p>
+    <w:p/>
     <w:sectPr>
       <w:pgSz w:w="12240" w:h="15840"/>
       <w:pgMar w:top="1440" w:right="1440" w:bottom="1440" w:left="1440" w:header="720" w:footer="720" w:gutter="0"/>
